--- a/Live_Run/References.docx
+++ b/Live_Run/References.docx
@@ -3,6 +3,9 @@
 <w:document xmlns:wpc="http://schemas.microsoft.com/office/word/2010/wordprocessingCanvas" xmlns:cx="http://schemas.microsoft.com/office/drawing/2014/chartex" xmlns:cx1="http://schemas.microsoft.com/office/drawing/2015/9/8/chartex" xmlns:cx2="http://schemas.microsoft.com/office/drawing/2015/10/21/chartex" xmlns:cx3="http://schemas.microsoft.com/office/drawing/2016/5/9/chartex" xmlns:cx4="http://schemas.microsoft.com/office/drawing/2016/5/10/chartex" xmlns:cx5="http://schemas.microsoft.com/office/drawing/2016/5/11/chartex" xmlns:cx6="http://schemas.microsoft.com/office/drawing/2016/5/12/chartex" xmlns:cx7="http://schemas.microsoft.com/office/drawing/2016/5/13/chartex" xmlns:cx8="http://schemas.microsoft.com/office/drawing/2016/5/14/chartex" xmlns:mc="http://schemas.openxmlformats.org/markup-compatibility/2006" xmlns:aink="http://schemas.microsoft.com/office/drawing/2016/ink" xmlns:am3d="http://schemas.microsoft.com/office/drawing/2017/model3d" xmlns:o="urn:schemas-microsoft-com:office:office" xmlns:r="http://schemas.openxmlformats.org/officeDocument/2006/relationships" xmlns:m="http://schemas.openxmlformats.org/officeDocument/2006/math" xmlns:v="urn:schemas-microsoft-com:vml" xmlns:wp14="http://schemas.microsoft.com/office/word/2010/wordprocessingDrawing" xmlns:wp="http://schemas.openxmlformats.org/drawingml/2006/wordprocessingDrawing" xmlns:w10="urn:schemas-microsoft-com:office:word" xmlns:w="http://schemas.openxmlformats.org/wordprocessingml/2006/main" xmlns:w14="http://schemas.microsoft.com/office/word/2010/wordml" xmlns:w15="http://schemas.microsoft.com/office/word/2012/wordml" xmlns:w16cex="http://schemas.microsoft.com/office/word/2018/wordml/cex" xmlns:w16cid="http://schemas.microsoft.com/office/word/2016/wordml/cid" xmlns:w16="http://schemas.microsoft.com/office/word/2018/wordml" xmlns:w16se="http://schemas.microsoft.com/office/word/2015/wordml/symex" xmlns:wpg="http://schemas.microsoft.com/office/word/2010/wordprocessingGroup" xmlns:wpi="http://schemas.microsoft.com/office/word/2010/wordprocessingInk" xmlns:wne="http://schemas.microsoft.com/office/word/2006/wordml" xmlns:wps="http://schemas.microsoft.com/office/word/2010/wordprocessingShape" mc:Ignorable="w14 w15 w16se w16cid w16 w16cex wp14">
   <w:body>
     <w:p>
+      <w:pPr>
+        <w:jc w:val="both"/>
+      </w:pPr>
       <w:r>
         <w:t>References</w:t>
       </w:r>
@@ -10,11 +13,13 @@
     <w:p>
       <w:pPr>
         <w:pStyle w:val="Default"/>
+        <w:jc w:val="both"/>
       </w:pPr>
     </w:p>
     <w:p>
       <w:pPr>
         <w:pStyle w:val="Default"/>
+        <w:jc w:val="both"/>
         <w:rPr>
           <w:color w:val="auto"/>
         </w:rPr>
@@ -23,6 +28,7 @@
     <w:p>
       <w:pPr>
         <w:pStyle w:val="Default"/>
+        <w:jc w:val="both"/>
         <w:rPr>
           <w:color w:val="auto"/>
         </w:rPr>
@@ -167,15 +173,7 @@
         </w:rPr>
       </w:pPr>
       <w:r>
-        <w:t xml:space="preserve">Respiration And Heart Rate </w:t>
-      </w:r>
-      <w:proofErr w:type="gramStart"/>
-      <w:r>
-        <w:t>Variability :</w:t>
-      </w:r>
-      <w:proofErr w:type="gramEnd"/>
-      <w:r>
-        <w:t xml:space="preserve"> A Review With Special Reference To Its Application In Aerospace Medicine</w:t>
+        <w:t>Respiration And Heart Rate Variability : A Review With Special Reference To Its Application In Aerospace Medicine</w:t>
       </w:r>
     </w:p>
     <w:p>
@@ -222,13 +220,8 @@
         </w:numPr>
         <w:jc w:val="both"/>
       </w:pPr>
-      <w:proofErr w:type="spellStart"/>
-      <w:r>
-        <w:t>BreathCoach</w:t>
-      </w:r>
-      <w:proofErr w:type="spellEnd"/>
-      <w:r>
-        <w:t>: A Smart In-home Breathing Training System with Bio-Feedback</w:t>
+      <w:r>
+        <w:t>BreathCoach: A Smart In-home Breathing Training System with Bio-Feedback</w:t>
       </w:r>
       <w:r>
         <w:t xml:space="preserve"> </w:t>
@@ -260,15 +253,7 @@
         <w:jc w:val="both"/>
       </w:pPr>
       <w:r>
-        <w:t xml:space="preserve">Physiology of long </w:t>
-      </w:r>
-      <w:proofErr w:type="spellStart"/>
-      <w:r>
-        <w:t>pranayamic</w:t>
-      </w:r>
-      <w:proofErr w:type="spellEnd"/>
-      <w:r>
-        <w:t xml:space="preserve"> breathing: Neural respiratory elements may provide a mechanism that explains how slow deep breathing shifts the autonomic nervous system</w:t>
+        <w:t>Physiology of long pranayamic breathing: Neural respiratory elements may provide a mechanism that explains how slow deep breathing shifts the autonomic nervous system</w:t>
       </w:r>
     </w:p>
     <w:p>
@@ -282,6 +267,401 @@
       </w:pPr>
       <w:r>
         <w:t>Respa</w:t>
+      </w:r>
+    </w:p>
+    <w:p>
+      <w:pPr>
+        <w:pStyle w:val="ListParagraph"/>
+        <w:numPr>
+          <w:ilvl w:val="0"/>
+          <w:numId w:val="2"/>
+        </w:numPr>
+        <w:jc w:val="both"/>
+      </w:pPr>
+      <w:r>
+        <w:t>Non-Contact Monitoring of Breathing Pattern and</w:t>
+      </w:r>
+      <w:r>
+        <w:t xml:space="preserve"> </w:t>
+      </w:r>
+      <w:r>
+        <w:t>Respiratory Rate via RGB Signal Measurement</w:t>
+      </w:r>
+    </w:p>
+    <w:p>
+      <w:pPr>
+        <w:pStyle w:val="ListParagraph"/>
+        <w:numPr>
+          <w:ilvl w:val="0"/>
+          <w:numId w:val="2"/>
+        </w:numPr>
+        <w:jc w:val="both"/>
+      </w:pPr>
+      <w:r>
+        <w:t>Noncontact spirometry with a webcam</w:t>
+      </w:r>
+    </w:p>
+    <w:p>
+      <w:pPr>
+        <w:pStyle w:val="ListParagraph"/>
+        <w:numPr>
+          <w:ilvl w:val="0"/>
+          <w:numId w:val="2"/>
+        </w:numPr>
+        <w:jc w:val="both"/>
+      </w:pPr>
+      <w:r>
+        <w:t>Diaphragm Breathing Movement Measurement using Ultrasound and Radiographic Imaging: A Concurrent Validity</w:t>
+      </w:r>
+    </w:p>
+    <w:p>
+      <w:pPr>
+        <w:pStyle w:val="ListParagraph"/>
+        <w:numPr>
+          <w:ilvl w:val="0"/>
+          <w:numId w:val="2"/>
+        </w:numPr>
+        <w:jc w:val="both"/>
+      </w:pPr>
+      <w:r>
+        <w:t>Improving Accuracy of Contactless Respiratory Rate</w:t>
+      </w:r>
+      <w:r>
+        <w:t xml:space="preserve"> </w:t>
+      </w:r>
+      <w:r>
+        <w:t>Estimation by Enhancing Thermal Sequences with</w:t>
+      </w:r>
+      <w:r>
+        <w:t xml:space="preserve"> d</w:t>
+      </w:r>
+      <w:r>
+        <w:t>eep Neural Networks</w:t>
+      </w:r>
+    </w:p>
+    <w:p>
+      <w:pPr>
+        <w:pStyle w:val="ListParagraph"/>
+        <w:numPr>
+          <w:ilvl w:val="0"/>
+          <w:numId w:val="2"/>
+        </w:numPr>
+        <w:jc w:val="both"/>
+      </w:pPr>
+      <w:r>
+        <w:t>Imaging of respiratory muscles in neuromuscular disease: A review</w:t>
+      </w:r>
+    </w:p>
+    <w:p>
+      <w:pPr>
+        <w:pStyle w:val="ListParagraph"/>
+        <w:numPr>
+          <w:ilvl w:val="0"/>
+          <w:numId w:val="2"/>
+        </w:numPr>
+        <w:jc w:val="both"/>
+      </w:pPr>
+      <w:r>
+        <w:t>Respiratory rate detection algorithm based on RGB-D camera: theoretical</w:t>
+      </w:r>
+      <w:r>
+        <w:t xml:space="preserve"> </w:t>
+      </w:r>
+      <w:r>
+        <w:t>background and experimental results</w:t>
+      </w:r>
+    </w:p>
+    <w:p>
+      <w:pPr>
+        <w:pStyle w:val="ListParagraph"/>
+        <w:numPr>
+          <w:ilvl w:val="0"/>
+          <w:numId w:val="2"/>
+        </w:numPr>
+        <w:jc w:val="both"/>
+      </w:pPr>
+      <w:r>
+        <w:t>Advancements in Methods and Camera-Based</w:t>
+      </w:r>
+      <w:r>
+        <w:t xml:space="preserve"> </w:t>
+      </w:r>
+      <w:r>
+        <w:t>Sensors for the Quantification of Respiration</w:t>
+      </w:r>
+    </w:p>
+    <w:p>
+      <w:pPr>
+        <w:pStyle w:val="ListParagraph"/>
+        <w:numPr>
+          <w:ilvl w:val="0"/>
+          <w:numId w:val="2"/>
+        </w:numPr>
+        <w:jc w:val="both"/>
+      </w:pPr>
+      <w:r>
+        <w:t>Non-Contact Respiratory Measurement Using a</w:t>
+      </w:r>
+      <w:r>
+        <w:t xml:space="preserve"> </w:t>
+      </w:r>
+      <w:r>
+        <w:t>Non-Contact Respiratory Measurement Using a</w:t>
+      </w:r>
+      <w:r>
+        <w:t xml:space="preserve"> Depth Camera for Elderly People</w:t>
+      </w:r>
+    </w:p>
+    <w:p>
+      <w:pPr>
+        <w:pStyle w:val="ListParagraph"/>
+        <w:numPr>
+          <w:ilvl w:val="0"/>
+          <w:numId w:val="2"/>
+        </w:numPr>
+        <w:jc w:val="both"/>
+      </w:pPr>
+      <w:r>
+        <w:t>The Importance of Respiratory Rate Monitoring: From Healthcare to Sport and Exercise</w:t>
+      </w:r>
+    </w:p>
+    <w:p>
+      <w:pPr>
+        <w:pStyle w:val="ListParagraph"/>
+        <w:numPr>
+          <w:ilvl w:val="0"/>
+          <w:numId w:val="2"/>
+        </w:numPr>
+        <w:jc w:val="both"/>
+      </w:pPr>
+      <w:r>
+        <w:t>Nonlinear model for mechanical ventilation of human lungs</w:t>
+      </w:r>
+    </w:p>
+    <w:p>
+      <w:pPr>
+        <w:pStyle w:val="ListParagraph"/>
+        <w:numPr>
+          <w:ilvl w:val="0"/>
+          <w:numId w:val="2"/>
+        </w:numPr>
+        <w:jc w:val="both"/>
+      </w:pPr>
+      <w:r>
+        <w:t>A Comparison of Reflective Photoplethysmography</w:t>
+      </w:r>
+      <w:r>
+        <w:t xml:space="preserve"> </w:t>
+      </w:r>
+      <w:r>
+        <w:t>for Detection of Heart Rate, Blood Oxygen Saturation, and Respiration Rate at Various Anatomical Locations</w:t>
+      </w:r>
+    </w:p>
+    <w:p>
+      <w:pPr>
+        <w:pStyle w:val="ListParagraph"/>
+        <w:numPr>
+          <w:ilvl w:val="0"/>
+          <w:numId w:val="2"/>
+        </w:numPr>
+        <w:jc w:val="both"/>
+      </w:pPr>
+      <w:r>
+        <w:t>Respiration Rate Monitoring Methods: A Review</w:t>
+      </w:r>
+    </w:p>
+    <w:p>
+      <w:pPr>
+        <w:pStyle w:val="ListParagraph"/>
+        <w:numPr>
+          <w:ilvl w:val="0"/>
+          <w:numId w:val="2"/>
+        </w:numPr>
+        <w:jc w:val="both"/>
+      </w:pPr>
+      <w:r>
+        <w:t>Towards Breathing as a Sensing Modality in Depth-Based Activity Recognition</w:t>
+      </w:r>
+    </w:p>
+    <w:p>
+      <w:pPr>
+        <w:pStyle w:val="ListParagraph"/>
+        <w:numPr>
+          <w:ilvl w:val="0"/>
+          <w:numId w:val="2"/>
+        </w:numPr>
+        <w:jc w:val="both"/>
+      </w:pPr>
+      <w:r>
+        <w:t>Combination of near-infrared and thermal imaging techniques for the remote and</w:t>
+      </w:r>
+      <w:r>
+        <w:t xml:space="preserve"> </w:t>
+      </w:r>
+      <w:r>
+        <w:t>simultaneous measurements of breathing and heart rates under sleep situation</w:t>
+      </w:r>
+    </w:p>
+    <w:p>
+      <w:pPr>
+        <w:pStyle w:val="ListParagraph"/>
+        <w:numPr>
+          <w:ilvl w:val="0"/>
+          <w:numId w:val="2"/>
+        </w:numPr>
+        <w:jc w:val="both"/>
+      </w:pPr>
+      <w:r>
+        <w:lastRenderedPageBreak/>
+        <w:t>Real-Time Monitoring of Heart Rate by Processing of Near Infrared Generated Streams</w:t>
+      </w:r>
+    </w:p>
+    <w:p>
+      <w:pPr>
+        <w:pStyle w:val="ListParagraph"/>
+        <w:numPr>
+          <w:ilvl w:val="0"/>
+          <w:numId w:val="2"/>
+        </w:numPr>
+        <w:jc w:val="both"/>
+      </w:pPr>
+      <w:r>
+        <w:t>NON-CONTACT MONITORING OF BREATHING FUNCTION USING INFRARED IMAGING</w:t>
+      </w:r>
+    </w:p>
+    <w:p>
+      <w:pPr>
+        <w:pStyle w:val="ListParagraph"/>
+        <w:numPr>
+          <w:ilvl w:val="0"/>
+          <w:numId w:val="2"/>
+        </w:numPr>
+        <w:jc w:val="both"/>
+      </w:pPr>
+      <w:r>
+        <w:t>Development of an apnea detection algorithm based on temporal analysis of thoracic respiratory effort signal</w:t>
+      </w:r>
+    </w:p>
+    <w:p>
+      <w:pPr>
+        <w:pStyle w:val="ListParagraph"/>
+        <w:numPr>
+          <w:ilvl w:val="0"/>
+          <w:numId w:val="2"/>
+        </w:numPr>
+        <w:jc w:val="both"/>
+      </w:pPr>
+      <w:r>
+        <w:t>Preliminary study of the Intel RealSense</w:t>
+      </w:r>
+      <w:r>
+        <w:rPr>
+          <w:vertAlign w:val="superscript"/>
+        </w:rPr>
+        <w:t>TM</w:t>
+      </w:r>
+      <w:r>
+        <w:t xml:space="preserve"> D415 camera for monitoring respiratory like motion of an irregular surface</w:t>
+      </w:r>
+    </w:p>
+    <w:p>
+      <w:pPr>
+        <w:pStyle w:val="ListParagraph"/>
+        <w:numPr>
+          <w:ilvl w:val="0"/>
+          <w:numId w:val="2"/>
+        </w:numPr>
+        <w:jc w:val="both"/>
+      </w:pPr>
+      <w:r>
+        <w:t>Respiration Rate Estimation with Depth Cameras: An Evaluation of Parameters</w:t>
+      </w:r>
+    </w:p>
+    <w:p>
+      <w:pPr>
+        <w:pStyle w:val="ListParagraph"/>
+        <w:numPr>
+          <w:ilvl w:val="0"/>
+          <w:numId w:val="2"/>
+        </w:numPr>
+        <w:jc w:val="both"/>
+      </w:pPr>
+      <w:r>
+        <w:t>Microsoft Kinect Visual and Depth Sensors for Breathing and Heart Rate Analysis</w:t>
+      </w:r>
+    </w:p>
+    <w:p>
+      <w:pPr>
+        <w:pStyle w:val="ListParagraph"/>
+        <w:numPr>
+          <w:ilvl w:val="0"/>
+          <w:numId w:val="2"/>
+        </w:numPr>
+        <w:jc w:val="both"/>
+      </w:pPr>
+      <w:r>
+        <w:t>An open-source remote heart rate imaging method with practical apparatus and algorithms</w:t>
+      </w:r>
+    </w:p>
+    <w:p>
+      <w:pPr>
+        <w:pStyle w:val="ListParagraph"/>
+        <w:numPr>
+          <w:ilvl w:val="0"/>
+          <w:numId w:val="2"/>
+        </w:numPr>
+        <w:jc w:val="both"/>
+      </w:pPr>
+      <w:r>
+        <w:t>Metrological and Critical Characterization of the Intel D415 Stereo Depth Camera</w:t>
+      </w:r>
+    </w:p>
+    <w:p>
+      <w:pPr>
+        <w:pStyle w:val="ListParagraph"/>
+        <w:numPr>
+          <w:ilvl w:val="0"/>
+          <w:numId w:val="2"/>
+        </w:numPr>
+        <w:jc w:val="both"/>
+      </w:pPr>
+      <w:r>
+        <w:t>Camera-based On-line Short Cessation of Breathing Detection</w:t>
+      </w:r>
+    </w:p>
+    <w:p>
+      <w:pPr>
+        <w:pStyle w:val="ListParagraph"/>
+        <w:numPr>
+          <w:ilvl w:val="0"/>
+          <w:numId w:val="2"/>
+        </w:numPr>
+        <w:jc w:val="both"/>
+      </w:pPr>
+      <w:r>
+        <w:t>ESTIMATION OF THE RESPIRATORY SYSTEM PARAMETERS</w:t>
+      </w:r>
+    </w:p>
+    <w:p>
+      <w:pPr>
+        <w:pStyle w:val="ListParagraph"/>
+        <w:numPr>
+          <w:ilvl w:val="0"/>
+          <w:numId w:val="2"/>
+        </w:numPr>
+        <w:jc w:val="both"/>
+      </w:pPr>
+      <w:r>
+        <w:t xml:space="preserve">Patent - </w:t>
+      </w:r>
+      <w:r>
+        <w:t>RESPIRATORY SINUS ARRHYTHMIA</w:t>
+      </w:r>
+      <w:r>
+        <w:t xml:space="preserve"> </w:t>
+      </w:r>
+      <w:r>
+        <w:t>TRAINING SYSTEM</w:t>
       </w:r>
     </w:p>
     <w:p>
@@ -393,6 +773,276 @@
     </w:lvl>
   </w:abstractNum>
   <w:abstractNum w:abstractNumId="1" w15:restartNumberingAfterBreak="0">
+    <w:nsid w:val="25FE3F2A"/>
+    <w:multiLevelType w:val="hybridMultilevel"/>
+    <w:tmpl w:val="7144A96C"/>
+    <w:lvl w:ilvl="0" w:tplc="364ECEDC">
+      <w:start w:val="1"/>
+      <w:numFmt w:val="decimal"/>
+      <w:lvlText w:val="%1."/>
+      <w:lvlJc w:val="left"/>
+      <w:pPr>
+        <w:ind w:left="720" w:hanging="360"/>
+      </w:pPr>
+      <w:rPr>
+        <w:rFonts w:hint="default"/>
+        <w:sz w:val="24"/>
+      </w:rPr>
+    </w:lvl>
+    <w:lvl w:ilvl="1" w:tplc="04090019" w:tentative="1">
+      <w:start w:val="1"/>
+      <w:numFmt w:val="lowerLetter"/>
+      <w:lvlText w:val="%2."/>
+      <w:lvlJc w:val="left"/>
+      <w:pPr>
+        <w:ind w:left="1440" w:hanging="360"/>
+      </w:pPr>
+    </w:lvl>
+    <w:lvl w:ilvl="2" w:tplc="0409001B" w:tentative="1">
+      <w:start w:val="1"/>
+      <w:numFmt w:val="lowerRoman"/>
+      <w:lvlText w:val="%3."/>
+      <w:lvlJc w:val="right"/>
+      <w:pPr>
+        <w:ind w:left="2160" w:hanging="180"/>
+      </w:pPr>
+    </w:lvl>
+    <w:lvl w:ilvl="3" w:tplc="0409000F" w:tentative="1">
+      <w:start w:val="1"/>
+      <w:numFmt w:val="decimal"/>
+      <w:lvlText w:val="%4."/>
+      <w:lvlJc w:val="left"/>
+      <w:pPr>
+        <w:ind w:left="2880" w:hanging="360"/>
+      </w:pPr>
+    </w:lvl>
+    <w:lvl w:ilvl="4" w:tplc="04090019" w:tentative="1">
+      <w:start w:val="1"/>
+      <w:numFmt w:val="lowerLetter"/>
+      <w:lvlText w:val="%5."/>
+      <w:lvlJc w:val="left"/>
+      <w:pPr>
+        <w:ind w:left="3600" w:hanging="360"/>
+      </w:pPr>
+    </w:lvl>
+    <w:lvl w:ilvl="5" w:tplc="0409001B" w:tentative="1">
+      <w:start w:val="1"/>
+      <w:numFmt w:val="lowerRoman"/>
+      <w:lvlText w:val="%6."/>
+      <w:lvlJc w:val="right"/>
+      <w:pPr>
+        <w:ind w:left="4320" w:hanging="180"/>
+      </w:pPr>
+    </w:lvl>
+    <w:lvl w:ilvl="6" w:tplc="0409000F" w:tentative="1">
+      <w:start w:val="1"/>
+      <w:numFmt w:val="decimal"/>
+      <w:lvlText w:val="%7."/>
+      <w:lvlJc w:val="left"/>
+      <w:pPr>
+        <w:ind w:left="5040" w:hanging="360"/>
+      </w:pPr>
+    </w:lvl>
+    <w:lvl w:ilvl="7" w:tplc="04090019" w:tentative="1">
+      <w:start w:val="1"/>
+      <w:numFmt w:val="lowerLetter"/>
+      <w:lvlText w:val="%8."/>
+      <w:lvlJc w:val="left"/>
+      <w:pPr>
+        <w:ind w:left="5760" w:hanging="360"/>
+      </w:pPr>
+    </w:lvl>
+    <w:lvl w:ilvl="8" w:tplc="0409001B" w:tentative="1">
+      <w:start w:val="1"/>
+      <w:numFmt w:val="lowerRoman"/>
+      <w:lvlText w:val="%9."/>
+      <w:lvlJc w:val="right"/>
+      <w:pPr>
+        <w:ind w:left="6480" w:hanging="180"/>
+      </w:pPr>
+    </w:lvl>
+  </w:abstractNum>
+  <w:abstractNum w:abstractNumId="2" w15:restartNumberingAfterBreak="0">
+    <w:nsid w:val="317166E6"/>
+    <w:multiLevelType w:val="hybridMultilevel"/>
+    <w:tmpl w:val="7144A96C"/>
+    <w:lvl w:ilvl="0" w:tplc="364ECEDC">
+      <w:start w:val="1"/>
+      <w:numFmt w:val="decimal"/>
+      <w:lvlText w:val="%1."/>
+      <w:lvlJc w:val="left"/>
+      <w:pPr>
+        <w:ind w:left="720" w:hanging="360"/>
+      </w:pPr>
+      <w:rPr>
+        <w:rFonts w:hint="default"/>
+        <w:sz w:val="24"/>
+      </w:rPr>
+    </w:lvl>
+    <w:lvl w:ilvl="1" w:tplc="04090019" w:tentative="1">
+      <w:start w:val="1"/>
+      <w:numFmt w:val="lowerLetter"/>
+      <w:lvlText w:val="%2."/>
+      <w:lvlJc w:val="left"/>
+      <w:pPr>
+        <w:ind w:left="1440" w:hanging="360"/>
+      </w:pPr>
+    </w:lvl>
+    <w:lvl w:ilvl="2" w:tplc="0409001B" w:tentative="1">
+      <w:start w:val="1"/>
+      <w:numFmt w:val="lowerRoman"/>
+      <w:lvlText w:val="%3."/>
+      <w:lvlJc w:val="right"/>
+      <w:pPr>
+        <w:ind w:left="2160" w:hanging="180"/>
+      </w:pPr>
+    </w:lvl>
+    <w:lvl w:ilvl="3" w:tplc="0409000F" w:tentative="1">
+      <w:start w:val="1"/>
+      <w:numFmt w:val="decimal"/>
+      <w:lvlText w:val="%4."/>
+      <w:lvlJc w:val="left"/>
+      <w:pPr>
+        <w:ind w:left="2880" w:hanging="360"/>
+      </w:pPr>
+    </w:lvl>
+    <w:lvl w:ilvl="4" w:tplc="04090019" w:tentative="1">
+      <w:start w:val="1"/>
+      <w:numFmt w:val="lowerLetter"/>
+      <w:lvlText w:val="%5."/>
+      <w:lvlJc w:val="left"/>
+      <w:pPr>
+        <w:ind w:left="3600" w:hanging="360"/>
+      </w:pPr>
+    </w:lvl>
+    <w:lvl w:ilvl="5" w:tplc="0409001B" w:tentative="1">
+      <w:start w:val="1"/>
+      <w:numFmt w:val="lowerRoman"/>
+      <w:lvlText w:val="%6."/>
+      <w:lvlJc w:val="right"/>
+      <w:pPr>
+        <w:ind w:left="4320" w:hanging="180"/>
+      </w:pPr>
+    </w:lvl>
+    <w:lvl w:ilvl="6" w:tplc="0409000F" w:tentative="1">
+      <w:start w:val="1"/>
+      <w:numFmt w:val="decimal"/>
+      <w:lvlText w:val="%7."/>
+      <w:lvlJc w:val="left"/>
+      <w:pPr>
+        <w:ind w:left="5040" w:hanging="360"/>
+      </w:pPr>
+    </w:lvl>
+    <w:lvl w:ilvl="7" w:tplc="04090019" w:tentative="1">
+      <w:start w:val="1"/>
+      <w:numFmt w:val="lowerLetter"/>
+      <w:lvlText w:val="%8."/>
+      <w:lvlJc w:val="left"/>
+      <w:pPr>
+        <w:ind w:left="5760" w:hanging="360"/>
+      </w:pPr>
+    </w:lvl>
+    <w:lvl w:ilvl="8" w:tplc="0409001B" w:tentative="1">
+      <w:start w:val="1"/>
+      <w:numFmt w:val="lowerRoman"/>
+      <w:lvlText w:val="%9."/>
+      <w:lvlJc w:val="right"/>
+      <w:pPr>
+        <w:ind w:left="6480" w:hanging="180"/>
+      </w:pPr>
+    </w:lvl>
+  </w:abstractNum>
+  <w:abstractNum w:abstractNumId="3" w15:restartNumberingAfterBreak="0">
+    <w:nsid w:val="371558EE"/>
+    <w:multiLevelType w:val="hybridMultilevel"/>
+    <w:tmpl w:val="7144A96C"/>
+    <w:lvl w:ilvl="0" w:tplc="364ECEDC">
+      <w:start w:val="1"/>
+      <w:numFmt w:val="decimal"/>
+      <w:lvlText w:val="%1."/>
+      <w:lvlJc w:val="left"/>
+      <w:pPr>
+        <w:ind w:left="720" w:hanging="360"/>
+      </w:pPr>
+      <w:rPr>
+        <w:rFonts w:hint="default"/>
+        <w:sz w:val="24"/>
+      </w:rPr>
+    </w:lvl>
+    <w:lvl w:ilvl="1" w:tplc="04090019" w:tentative="1">
+      <w:start w:val="1"/>
+      <w:numFmt w:val="lowerLetter"/>
+      <w:lvlText w:val="%2."/>
+      <w:lvlJc w:val="left"/>
+      <w:pPr>
+        <w:ind w:left="1440" w:hanging="360"/>
+      </w:pPr>
+    </w:lvl>
+    <w:lvl w:ilvl="2" w:tplc="0409001B" w:tentative="1">
+      <w:start w:val="1"/>
+      <w:numFmt w:val="lowerRoman"/>
+      <w:lvlText w:val="%3."/>
+      <w:lvlJc w:val="right"/>
+      <w:pPr>
+        <w:ind w:left="2160" w:hanging="180"/>
+      </w:pPr>
+    </w:lvl>
+    <w:lvl w:ilvl="3" w:tplc="0409000F" w:tentative="1">
+      <w:start w:val="1"/>
+      <w:numFmt w:val="decimal"/>
+      <w:lvlText w:val="%4."/>
+      <w:lvlJc w:val="left"/>
+      <w:pPr>
+        <w:ind w:left="2880" w:hanging="360"/>
+      </w:pPr>
+    </w:lvl>
+    <w:lvl w:ilvl="4" w:tplc="04090019" w:tentative="1">
+      <w:start w:val="1"/>
+      <w:numFmt w:val="lowerLetter"/>
+      <w:lvlText w:val="%5."/>
+      <w:lvlJc w:val="left"/>
+      <w:pPr>
+        <w:ind w:left="3600" w:hanging="360"/>
+      </w:pPr>
+    </w:lvl>
+    <w:lvl w:ilvl="5" w:tplc="0409001B" w:tentative="1">
+      <w:start w:val="1"/>
+      <w:numFmt w:val="lowerRoman"/>
+      <w:lvlText w:val="%6."/>
+      <w:lvlJc w:val="right"/>
+      <w:pPr>
+        <w:ind w:left="4320" w:hanging="180"/>
+      </w:pPr>
+    </w:lvl>
+    <w:lvl w:ilvl="6" w:tplc="0409000F" w:tentative="1">
+      <w:start w:val="1"/>
+      <w:numFmt w:val="decimal"/>
+      <w:lvlText w:val="%7."/>
+      <w:lvlJc w:val="left"/>
+      <w:pPr>
+        <w:ind w:left="5040" w:hanging="360"/>
+      </w:pPr>
+    </w:lvl>
+    <w:lvl w:ilvl="7" w:tplc="04090019" w:tentative="1">
+      <w:start w:val="1"/>
+      <w:numFmt w:val="lowerLetter"/>
+      <w:lvlText w:val="%8."/>
+      <w:lvlJc w:val="left"/>
+      <w:pPr>
+        <w:ind w:left="5760" w:hanging="360"/>
+      </w:pPr>
+    </w:lvl>
+    <w:lvl w:ilvl="8" w:tplc="0409001B" w:tentative="1">
+      <w:start w:val="1"/>
+      <w:numFmt w:val="lowerRoman"/>
+      <w:lvlText w:val="%9."/>
+      <w:lvlJc w:val="right"/>
+      <w:pPr>
+        <w:ind w:left="6480" w:hanging="180"/>
+      </w:pPr>
+    </w:lvl>
+  </w:abstractNum>
+  <w:abstractNum w:abstractNumId="4" w15:restartNumberingAfterBreak="0">
     <w:nsid w:val="410C3CA6"/>
     <w:multiLevelType w:val="hybridMultilevel"/>
     <w:tmpl w:val="7144A96C"/>
@@ -482,7 +1132,97 @@
       </w:pPr>
     </w:lvl>
   </w:abstractNum>
-  <w:abstractNum w:abstractNumId="2" w15:restartNumberingAfterBreak="0">
+  <w:abstractNum w:abstractNumId="5" w15:restartNumberingAfterBreak="0">
+    <w:nsid w:val="4A931AD4"/>
+    <w:multiLevelType w:val="hybridMultilevel"/>
+    <w:tmpl w:val="7144A96C"/>
+    <w:lvl w:ilvl="0" w:tplc="364ECEDC">
+      <w:start w:val="1"/>
+      <w:numFmt w:val="decimal"/>
+      <w:lvlText w:val="%1."/>
+      <w:lvlJc w:val="left"/>
+      <w:pPr>
+        <w:ind w:left="720" w:hanging="360"/>
+      </w:pPr>
+      <w:rPr>
+        <w:rFonts w:hint="default"/>
+        <w:sz w:val="24"/>
+      </w:rPr>
+    </w:lvl>
+    <w:lvl w:ilvl="1" w:tplc="04090019" w:tentative="1">
+      <w:start w:val="1"/>
+      <w:numFmt w:val="lowerLetter"/>
+      <w:lvlText w:val="%2."/>
+      <w:lvlJc w:val="left"/>
+      <w:pPr>
+        <w:ind w:left="1440" w:hanging="360"/>
+      </w:pPr>
+    </w:lvl>
+    <w:lvl w:ilvl="2" w:tplc="0409001B" w:tentative="1">
+      <w:start w:val="1"/>
+      <w:numFmt w:val="lowerRoman"/>
+      <w:lvlText w:val="%3."/>
+      <w:lvlJc w:val="right"/>
+      <w:pPr>
+        <w:ind w:left="2160" w:hanging="180"/>
+      </w:pPr>
+    </w:lvl>
+    <w:lvl w:ilvl="3" w:tplc="0409000F" w:tentative="1">
+      <w:start w:val="1"/>
+      <w:numFmt w:val="decimal"/>
+      <w:lvlText w:val="%4."/>
+      <w:lvlJc w:val="left"/>
+      <w:pPr>
+        <w:ind w:left="2880" w:hanging="360"/>
+      </w:pPr>
+    </w:lvl>
+    <w:lvl w:ilvl="4" w:tplc="04090019" w:tentative="1">
+      <w:start w:val="1"/>
+      <w:numFmt w:val="lowerLetter"/>
+      <w:lvlText w:val="%5."/>
+      <w:lvlJc w:val="left"/>
+      <w:pPr>
+        <w:ind w:left="3600" w:hanging="360"/>
+      </w:pPr>
+    </w:lvl>
+    <w:lvl w:ilvl="5" w:tplc="0409001B" w:tentative="1">
+      <w:start w:val="1"/>
+      <w:numFmt w:val="lowerRoman"/>
+      <w:lvlText w:val="%6."/>
+      <w:lvlJc w:val="right"/>
+      <w:pPr>
+        <w:ind w:left="4320" w:hanging="180"/>
+      </w:pPr>
+    </w:lvl>
+    <w:lvl w:ilvl="6" w:tplc="0409000F" w:tentative="1">
+      <w:start w:val="1"/>
+      <w:numFmt w:val="decimal"/>
+      <w:lvlText w:val="%7."/>
+      <w:lvlJc w:val="left"/>
+      <w:pPr>
+        <w:ind w:left="5040" w:hanging="360"/>
+      </w:pPr>
+    </w:lvl>
+    <w:lvl w:ilvl="7" w:tplc="04090019" w:tentative="1">
+      <w:start w:val="1"/>
+      <w:numFmt w:val="lowerLetter"/>
+      <w:lvlText w:val="%8."/>
+      <w:lvlJc w:val="left"/>
+      <w:pPr>
+        <w:ind w:left="5760" w:hanging="360"/>
+      </w:pPr>
+    </w:lvl>
+    <w:lvl w:ilvl="8" w:tplc="0409001B" w:tentative="1">
+      <w:start w:val="1"/>
+      <w:numFmt w:val="lowerRoman"/>
+      <w:lvlText w:val="%9."/>
+      <w:lvlJc w:val="right"/>
+      <w:pPr>
+        <w:ind w:left="6480" w:hanging="180"/>
+      </w:pPr>
+    </w:lvl>
+  </w:abstractNum>
+  <w:abstractNum w:abstractNumId="6" w15:restartNumberingAfterBreak="0">
     <w:nsid w:val="4E584451"/>
     <w:multiLevelType w:val="hybridMultilevel"/>
     <w:tmpl w:val="7144A96C"/>
@@ -572,7 +1312,7 @@
       </w:pPr>
     </w:lvl>
   </w:abstractNum>
-  <w:abstractNum w:abstractNumId="3" w15:restartNumberingAfterBreak="0">
+  <w:abstractNum w:abstractNumId="7" w15:restartNumberingAfterBreak="0">
     <w:nsid w:val="63895658"/>
     <w:multiLevelType w:val="hybridMultilevel"/>
     <w:tmpl w:val="7144A96C"/>
@@ -662,7 +1402,7 @@
       </w:pPr>
     </w:lvl>
   </w:abstractNum>
-  <w:abstractNum w:abstractNumId="4" w15:restartNumberingAfterBreak="0">
+  <w:abstractNum w:abstractNumId="8" w15:restartNumberingAfterBreak="0">
     <w:nsid w:val="74582979"/>
     <w:multiLevelType w:val="hybridMultilevel"/>
     <w:tmpl w:val="DE2A7F5A"/>
@@ -751,20 +1491,125 @@
       </w:pPr>
     </w:lvl>
   </w:abstractNum>
+  <w:abstractNum w:abstractNumId="9" w15:restartNumberingAfterBreak="0">
+    <w:nsid w:val="74A11771"/>
+    <w:multiLevelType w:val="hybridMultilevel"/>
+    <w:tmpl w:val="7144A96C"/>
+    <w:lvl w:ilvl="0" w:tplc="364ECEDC">
+      <w:start w:val="1"/>
+      <w:numFmt w:val="decimal"/>
+      <w:lvlText w:val="%1."/>
+      <w:lvlJc w:val="left"/>
+      <w:pPr>
+        <w:ind w:left="720" w:hanging="360"/>
+      </w:pPr>
+      <w:rPr>
+        <w:rFonts w:hint="default"/>
+        <w:sz w:val="24"/>
+      </w:rPr>
+    </w:lvl>
+    <w:lvl w:ilvl="1" w:tplc="04090019" w:tentative="1">
+      <w:start w:val="1"/>
+      <w:numFmt w:val="lowerLetter"/>
+      <w:lvlText w:val="%2."/>
+      <w:lvlJc w:val="left"/>
+      <w:pPr>
+        <w:ind w:left="1440" w:hanging="360"/>
+      </w:pPr>
+    </w:lvl>
+    <w:lvl w:ilvl="2" w:tplc="0409001B" w:tentative="1">
+      <w:start w:val="1"/>
+      <w:numFmt w:val="lowerRoman"/>
+      <w:lvlText w:val="%3."/>
+      <w:lvlJc w:val="right"/>
+      <w:pPr>
+        <w:ind w:left="2160" w:hanging="180"/>
+      </w:pPr>
+    </w:lvl>
+    <w:lvl w:ilvl="3" w:tplc="0409000F" w:tentative="1">
+      <w:start w:val="1"/>
+      <w:numFmt w:val="decimal"/>
+      <w:lvlText w:val="%4."/>
+      <w:lvlJc w:val="left"/>
+      <w:pPr>
+        <w:ind w:left="2880" w:hanging="360"/>
+      </w:pPr>
+    </w:lvl>
+    <w:lvl w:ilvl="4" w:tplc="04090019" w:tentative="1">
+      <w:start w:val="1"/>
+      <w:numFmt w:val="lowerLetter"/>
+      <w:lvlText w:val="%5."/>
+      <w:lvlJc w:val="left"/>
+      <w:pPr>
+        <w:ind w:left="3600" w:hanging="360"/>
+      </w:pPr>
+    </w:lvl>
+    <w:lvl w:ilvl="5" w:tplc="0409001B" w:tentative="1">
+      <w:start w:val="1"/>
+      <w:numFmt w:val="lowerRoman"/>
+      <w:lvlText w:val="%6."/>
+      <w:lvlJc w:val="right"/>
+      <w:pPr>
+        <w:ind w:left="4320" w:hanging="180"/>
+      </w:pPr>
+    </w:lvl>
+    <w:lvl w:ilvl="6" w:tplc="0409000F" w:tentative="1">
+      <w:start w:val="1"/>
+      <w:numFmt w:val="decimal"/>
+      <w:lvlText w:val="%7."/>
+      <w:lvlJc w:val="left"/>
+      <w:pPr>
+        <w:ind w:left="5040" w:hanging="360"/>
+      </w:pPr>
+    </w:lvl>
+    <w:lvl w:ilvl="7" w:tplc="04090019" w:tentative="1">
+      <w:start w:val="1"/>
+      <w:numFmt w:val="lowerLetter"/>
+      <w:lvlText w:val="%8."/>
+      <w:lvlJc w:val="left"/>
+      <w:pPr>
+        <w:ind w:left="5760" w:hanging="360"/>
+      </w:pPr>
+    </w:lvl>
+    <w:lvl w:ilvl="8" w:tplc="0409001B" w:tentative="1">
+      <w:start w:val="1"/>
+      <w:numFmt w:val="lowerRoman"/>
+      <w:lvlText w:val="%9."/>
+      <w:lvlJc w:val="right"/>
+      <w:pPr>
+        <w:ind w:left="6480" w:hanging="180"/>
+      </w:pPr>
+    </w:lvl>
+  </w:abstractNum>
   <w:num w:numId="1">
-    <w:abstractNumId w:val="4"/>
+    <w:abstractNumId w:val="8"/>
   </w:num>
   <w:num w:numId="2">
     <w:abstractNumId w:val="0"/>
   </w:num>
   <w:num w:numId="3">
+    <w:abstractNumId w:val="4"/>
+  </w:num>
+  <w:num w:numId="4">
+    <w:abstractNumId w:val="6"/>
+  </w:num>
+  <w:num w:numId="5">
+    <w:abstractNumId w:val="7"/>
+  </w:num>
+  <w:num w:numId="6">
     <w:abstractNumId w:val="1"/>
   </w:num>
-  <w:num w:numId="4">
+  <w:num w:numId="7">
+    <w:abstractNumId w:val="3"/>
+  </w:num>
+  <w:num w:numId="8">
     <w:abstractNumId w:val="2"/>
   </w:num>
-  <w:num w:numId="5">
-    <w:abstractNumId w:val="3"/>
+  <w:num w:numId="9">
+    <w:abstractNumId w:val="9"/>
+  </w:num>
+  <w:num w:numId="10">
+    <w:abstractNumId w:val="5"/>
   </w:num>
 </w:numbering>
 </file>
@@ -892,6 +1737,7 @@
     <w:lsdException w:name="HTML Sample" w:semiHidden="1" w:unhideWhenUsed="1"/>
     <w:lsdException w:name="HTML Typewriter" w:semiHidden="1" w:unhideWhenUsed="1"/>
     <w:lsdException w:name="HTML Variable" w:semiHidden="1" w:unhideWhenUsed="1"/>
+    <w:lsdException w:name="Normal Table" w:semiHidden="1" w:unhideWhenUsed="1"/>
     <w:lsdException w:name="annotation subject" w:semiHidden="1" w:unhideWhenUsed="1"/>
     <w:lsdException w:name="No List" w:semiHidden="1" w:unhideWhenUsed="1"/>
     <w:lsdException w:name="Outline List 1" w:semiHidden="1" w:unhideWhenUsed="1"/>
@@ -938,8 +1784,10 @@
     <w:lsdException w:name="Table Subtle 2" w:semiHidden="1" w:unhideWhenUsed="1"/>
     <w:lsdException w:name="Table Web 1" w:semiHidden="1" w:unhideWhenUsed="1"/>
     <w:lsdException w:name="Table Web 2" w:semiHidden="1" w:unhideWhenUsed="1"/>
+    <w:lsdException w:name="Table Web 3" w:semiHidden="1" w:unhideWhenUsed="1"/>
     <w:lsdException w:name="Balloon Text" w:semiHidden="1" w:unhideWhenUsed="1"/>
     <w:lsdException w:name="Table Grid" w:uiPriority="39"/>
+    <w:lsdException w:name="Table Theme" w:semiHidden="1" w:unhideWhenUsed="1"/>
     <w:lsdException w:name="Placeholder Text" w:semiHidden="1"/>
     <w:lsdException w:name="No Spacing" w:uiPriority="1" w:qFormat="1"/>
     <w:lsdException w:name="Light Shading" w:uiPriority="60"/>
@@ -1165,6 +2013,26 @@
     <w:name w:val="Normal"/>
     <w:qFormat/>
   </w:style>
+  <w:style w:type="paragraph" w:styleId="Heading1">
+    <w:name w:val="heading 1"/>
+    <w:basedOn w:val="Normal"/>
+    <w:link w:val="Heading1Char"/>
+    <w:uiPriority w:val="9"/>
+    <w:qFormat/>
+    <w:rsid w:val="003A4CBA"/>
+    <w:pPr>
+      <w:spacing w:before="100" w:beforeAutospacing="1" w:after="100" w:afterAutospacing="1" w:line="240" w:lineRule="auto"/>
+      <w:outlineLvl w:val="0"/>
+    </w:pPr>
+    <w:rPr>
+      <w:rFonts w:ascii="Times New Roman" w:eastAsia="Times New Roman" w:hAnsi="Times New Roman" w:cs="Times New Roman"/>
+      <w:b/>
+      <w:bCs/>
+      <w:kern w:val="36"/>
+      <w:sz w:val="48"/>
+      <w:szCs w:val="48"/>
+    </w:rPr>
+  </w:style>
   <w:style w:type="character" w:default="1" w:styleId="DefaultParagraphFont">
     <w:name w:val="Default Paragraph Font"/>
     <w:uiPriority w:val="1"/>
@@ -1229,6 +2097,21 @@
     <w:rPr>
       <w:color w:val="0000FF"/>
       <w:u w:val="single"/>
+    </w:rPr>
+  </w:style>
+  <w:style w:type="character" w:customStyle="1" w:styleId="Heading1Char">
+    <w:name w:val="Heading 1 Char"/>
+    <w:basedOn w:val="DefaultParagraphFont"/>
+    <w:link w:val="Heading1"/>
+    <w:uiPriority w:val="9"/>
+    <w:rsid w:val="003A4CBA"/>
+    <w:rPr>
+      <w:rFonts w:ascii="Times New Roman" w:eastAsia="Times New Roman" w:hAnsi="Times New Roman" w:cs="Times New Roman"/>
+      <w:b/>
+      <w:bCs/>
+      <w:kern w:val="36"/>
+      <w:sz w:val="48"/>
+      <w:szCs w:val="48"/>
     </w:rPr>
   </w:style>
 </w:styles>
